--- a/api/src/main/resources/templates/student_transcript_report_bc_template.docx
+++ b/api/src/main/resources/templates/student_transcript_report_bc_template.docx
@@ -41,23 +41,7 @@
                 <w:rFonts w:ascii="Inconsolata" w:hAnsi="Inconsolata"/>
                 <w:sz w:val="20"/>
               </w:rPr>
-              <w:t>{</w:t>
-            </w:r>
-            <w:proofErr w:type="spellStart"/>
-            <w:r>
-              <w:rPr>
-                <w:rFonts w:ascii="Inconsolata" w:hAnsi="Inconsolata"/>
-                <w:sz w:val="20"/>
-              </w:rPr>
-              <w:t>d.transcriptBanner</w:t>
-            </w:r>
-            <w:proofErr w:type="spellEnd"/>
-            <w:r>
-              <w:rPr>
-                <w:rFonts w:ascii="Inconsolata" w:hAnsi="Inconsolata"/>
-                <w:sz w:val="20"/>
-              </w:rPr>
-              <w:t>}</w:t>
+              <w:t>{d.transcriptBanner}</w:t>
             </w:r>
           </w:p>
         </w:tc>
@@ -225,21 +209,7 @@
               <w:rPr>
                 <w:rFonts w:ascii="Inconsolata" w:hAnsi="Inconsolata"/>
               </w:rPr>
-              <w:t>{</w:t>
-            </w:r>
-            <w:proofErr w:type="spellStart"/>
-            <w:r>
-              <w:rPr>
-                <w:rFonts w:ascii="Inconsolata" w:hAnsi="Inconsolata"/>
-              </w:rPr>
-              <w:t>d.demographics.pen</w:t>
-            </w:r>
-            <w:proofErr w:type="spellEnd"/>
-            <w:r>
-              <w:rPr>
-                <w:rFonts w:ascii="Inconsolata" w:hAnsi="Inconsolata"/>
-              </w:rPr>
-              <w:t>}</w:t>
+              <w:t>{d.demographics.pen}</w:t>
             </w:r>
           </w:p>
         </w:tc>
@@ -262,16 +232,8 @@
               <w:rPr>
                 <w:rFonts w:ascii="Inconsolata" w:hAnsi="Inconsolata"/>
               </w:rPr>
-              <w:t>{</w:t>
-            </w:r>
-            <w:proofErr w:type="spellStart"/>
-            <w:r>
-              <w:rPr>
-                <w:rFonts w:ascii="Inconsolata" w:hAnsi="Inconsolata"/>
-              </w:rPr>
-              <w:t>d.demographics.studBirth</w:t>
-            </w:r>
-            <w:proofErr w:type="spellEnd"/>
+              <w:t>{d.demographics.studBirth</w:t>
+            </w:r>
             <w:r>
               <w:rPr>
                 <w:rFonts w:ascii="Inconsolata" w:hAnsi="Inconsolata"/>
@@ -303,8 +265,6 @@
               </w:rPr>
               <w:t>{d.issueDate:convDate("YYYYMMDD</w:t>
             </w:r>
-            <w:bookmarkStart w:id="0" w:name="_GoBack"/>
-            <w:bookmarkEnd w:id="0"/>
           </w:p>
         </w:tc>
       </w:tr>
@@ -329,55 +289,7 @@
                 <w:rFonts w:ascii="Inconsolata" w:hAnsi="Inconsolata"/>
                 <w:szCs w:val="18"/>
               </w:rPr>
-              <w:t>{</w:t>
-            </w:r>
-            <w:proofErr w:type="spellStart"/>
-            <w:r>
-              <w:rPr>
-                <w:rFonts w:ascii="Inconsolata" w:hAnsi="Inconsolata"/>
-                <w:szCs w:val="18"/>
-              </w:rPr>
-              <w:t>d.demographics.studSurname</w:t>
-            </w:r>
-            <w:proofErr w:type="spellEnd"/>
-            <w:r>
-              <w:rPr>
-                <w:rFonts w:ascii="Inconsolata" w:hAnsi="Inconsolata"/>
-                <w:szCs w:val="18"/>
-              </w:rPr>
-              <w:t>}, {</w:t>
-            </w:r>
-            <w:proofErr w:type="spellStart"/>
-            <w:r>
-              <w:rPr>
-                <w:rFonts w:ascii="Inconsolata" w:hAnsi="Inconsolata"/>
-                <w:szCs w:val="18"/>
-              </w:rPr>
-              <w:t>d.demographics.studGiven</w:t>
-            </w:r>
-            <w:proofErr w:type="spellEnd"/>
-            <w:r>
-              <w:rPr>
-                <w:rFonts w:ascii="Inconsolata" w:hAnsi="Inconsolata"/>
-                <w:szCs w:val="18"/>
-              </w:rPr>
-              <w:t>} {</w:t>
-            </w:r>
-            <w:proofErr w:type="spellStart"/>
-            <w:r>
-              <w:rPr>
-                <w:rFonts w:ascii="Inconsolata" w:hAnsi="Inconsolata"/>
-                <w:szCs w:val="18"/>
-              </w:rPr>
-              <w:t>d.demographics.studMiddle</w:t>
-            </w:r>
-            <w:proofErr w:type="spellEnd"/>
-            <w:r>
-              <w:rPr>
-                <w:rFonts w:ascii="Inconsolata" w:hAnsi="Inconsolata"/>
-                <w:szCs w:val="18"/>
-              </w:rPr>
-              <w:t>}</w:t>
+              <w:t>{d.demographics.studSurname}, {d.demographics.studGiven} {d.demographics.studMiddle}</w:t>
             </w:r>
           </w:p>
         </w:tc>
@@ -397,21 +309,7 @@
               <w:rPr>
                 <w:rFonts w:ascii="Inconsolata" w:hAnsi="Inconsolata"/>
               </w:rPr>
-              <w:t>{</w:t>
-            </w:r>
-            <w:proofErr w:type="spellStart"/>
-            <w:r>
-              <w:rPr>
-                <w:rFonts w:ascii="Inconsolata" w:hAnsi="Inconsolata"/>
-              </w:rPr>
-              <w:t>d.school.minCode</w:t>
-            </w:r>
-            <w:proofErr w:type="spellEnd"/>
-            <w:r>
-              <w:rPr>
-                <w:rFonts w:ascii="Inconsolata" w:hAnsi="Inconsolata"/>
-              </w:rPr>
-              <w:t>}</w:t>
+              <w:t>{d.school.minCode}</w:t>
             </w:r>
           </w:p>
         </w:tc>
@@ -497,21 +395,7 @@
               <w:rPr>
                 <w:rFonts w:ascii="Inconsolata" w:hAnsi="Inconsolata"/>
               </w:rPr>
-              <w:t>{</w:t>
-            </w:r>
-            <w:proofErr w:type="spellStart"/>
-            <w:r>
-              <w:rPr>
-                <w:rFonts w:ascii="Inconsolata" w:hAnsi="Inconsolata"/>
-              </w:rPr>
-              <w:t>d.school.schoolName</w:t>
-            </w:r>
-            <w:proofErr w:type="spellEnd"/>
-            <w:r>
-              <w:rPr>
-                <w:rFonts w:ascii="Inconsolata" w:hAnsi="Inconsolata"/>
-              </w:rPr>
-              <w:t>}</w:t>
+              <w:t>{d.school.schoolName}</w:t>
             </w:r>
           </w:p>
         </w:tc>
@@ -732,35 +616,7 @@
               <w:rPr>
                 <w:rFonts w:ascii="Inconsolata" w:hAnsi="Inconsolata"/>
               </w:rPr>
-              <w:t>{</w:t>
-            </w:r>
-            <w:proofErr w:type="spellStart"/>
-            <w:r>
-              <w:rPr>
-                <w:rFonts w:ascii="Inconsolata" w:hAnsi="Inconsolata"/>
-              </w:rPr>
-              <w:t>d.school.city</w:t>
-            </w:r>
-            <w:proofErr w:type="spellEnd"/>
-            <w:r>
-              <w:rPr>
-                <w:rFonts w:ascii="Inconsolata" w:hAnsi="Inconsolata"/>
-              </w:rPr>
-              <w:t>},{</w:t>
-            </w:r>
-            <w:proofErr w:type="spellStart"/>
-            <w:r>
-              <w:rPr>
-                <w:rFonts w:ascii="Inconsolata" w:hAnsi="Inconsolata"/>
-              </w:rPr>
-              <w:t>d.school.provinceCode</w:t>
-            </w:r>
-            <w:proofErr w:type="spellEnd"/>
-            <w:r>
-              <w:rPr>
-                <w:rFonts w:ascii="Inconsolata" w:hAnsi="Inconsolata"/>
-              </w:rPr>
-              <w:t>}</w:t>
+              <w:t>{d.school.city},{d.school.provinceCode}</w:t>
             </w:r>
           </w:p>
         </w:tc>
@@ -778,21 +634,7 @@
               <w:rPr>
                 <w:rFonts w:ascii="Inconsolata" w:hAnsi="Inconsolata"/>
               </w:rPr>
-              <w:t>{</w:t>
-            </w:r>
-            <w:proofErr w:type="spellStart"/>
-            <w:r>
-              <w:rPr>
-                <w:rFonts w:ascii="Inconsolata" w:hAnsi="Inconsolata"/>
-              </w:rPr>
-              <w:t>d.school.postalCode</w:t>
-            </w:r>
-            <w:proofErr w:type="spellEnd"/>
-            <w:r>
-              <w:rPr>
-                <w:rFonts w:ascii="Inconsolata" w:hAnsi="Inconsolata"/>
-              </w:rPr>
-              <w:t>}</w:t>
+              <w:t>{d.school.postalCode}</w:t>
             </w:r>
           </w:p>
         </w:tc>
@@ -10890,48 +10732,18 @@
                 <w:rFonts w:ascii="Inconsolata" w:hAnsi="Inconsolata"/>
                 <w:sz w:val="18"/>
               </w:rPr>
-              <w:t>{</w:t>
-            </w:r>
-            <w:proofErr w:type="spellStart"/>
+              <w:t>{d.graduationMessages.gradMessage}</w:t>
+            </w:r>
+          </w:p>
+          <w:p>
+            <w:bookmarkStart w:id="0" w:name="_GoBack"/>
+            <w:bookmarkEnd w:id="0"/>
             <w:r>
               <w:rPr>
                 <w:rFonts w:ascii="Inconsolata" w:hAnsi="Inconsolata"/>
                 <w:sz w:val="18"/>
               </w:rPr>
-              <w:t>d.graduationMessages.gradMessage</w:t>
-            </w:r>
-            <w:proofErr w:type="spellEnd"/>
-            <w:r>
-              <w:rPr>
-                <w:rFonts w:ascii="Inconsolata" w:hAnsi="Inconsolata"/>
-                <w:sz w:val="18"/>
-              </w:rPr>
-              <w:t>}</w:t>
-            </w:r>
-          </w:p>
-          <w:p>
-            <w:r>
-              <w:rPr>
-                <w:rFonts w:ascii="Inconsolata" w:hAnsi="Inconsolata"/>
-                <w:sz w:val="18"/>
-              </w:rPr>
-              <w:t>Graduation Date : {</w:t>
-            </w:r>
-            <w:proofErr w:type="spellStart"/>
-            <w:r>
-              <w:rPr>
-                <w:rFonts w:ascii="Inconsolata" w:hAnsi="Inconsolata"/>
-                <w:sz w:val="18"/>
-              </w:rPr>
-              <w:t>d.graduationMessages.graduationDate</w:t>
-            </w:r>
-            <w:proofErr w:type="spellEnd"/>
-            <w:r>
-              <w:rPr>
-                <w:rFonts w:ascii="Inconsolata" w:hAnsi="Inconsolata"/>
-                <w:sz w:val="18"/>
-              </w:rPr>
-              <w:t>}</w:t>
+              <w:t>{d.graduationMessages.graduationDate}</w:t>
             </w:r>
           </w:p>
         </w:tc>
@@ -14117,15 +13929,7 @@
                               <w:rFonts w:ascii="Inconsolata" w:hAnsi="Inconsolata"/>
                               <w:sz w:val="18"/>
                             </w:rPr>
-                            <w:t>{</w:t>
-                          </w:r>
-                          <w:proofErr w:type="spellStart"/>
-                          <w:r>
-                            <w:rPr>
-                              <w:rFonts w:ascii="Inconsolata" w:hAnsi="Inconsolata"/>
-                              <w:sz w:val="18"/>
-                            </w:rPr>
-                            <w:t>d.</w:t>
+                            <w:t>{d.</w:t>
                           </w:r>
                           <w:r>
                             <w:rPr>
@@ -14148,7 +13952,6 @@
                             </w:rPr>
                             <w:t>Program</w:t>
                           </w:r>
-                          <w:proofErr w:type="spellEnd"/>
                           <w:r>
                             <w:rPr>
                               <w:rFonts w:ascii="Inconsolata" w:hAnsi="Inconsolata"/>
@@ -14181,16 +13984,7 @@
                               <w:b/>
                               <w:sz w:val="20"/>
                             </w:rPr>
-                            <w:t xml:space="preserve">Page   1   </w:t>
-                          </w:r>
-                          <w:proofErr w:type="gramStart"/>
-                          <w:r>
-                            <w:rPr>
-                              <w:rFonts w:ascii="Liberation Sans" w:hAnsi="Liberation Sans" w:cs="Liberation Sans"/>
-                              <w:b/>
-                              <w:sz w:val="20"/>
-                            </w:rPr>
-                            <w:t xml:space="preserve">of </w:t>
+                            <w:t xml:space="preserve">Page   1   of </w:t>
                           </w:r>
                           <w:r>
                             <w:rPr>
@@ -14209,7 +14003,6 @@
                             </w:rPr>
                             <w:t>2</w:t>
                           </w:r>
-                          <w:proofErr w:type="gramEnd"/>
                         </w:p>
                       </w:txbxContent>
                     </wps:txbx>
@@ -14738,15 +14531,7 @@
                               <w:rFonts w:ascii="Inconsolata" w:hAnsi="Inconsolata"/>
                               <w:sz w:val="18"/>
                             </w:rPr>
-                            <w:t>{</w:t>
-                          </w:r>
-                          <w:proofErr w:type="spellStart"/>
-                          <w:r>
-                            <w:rPr>
-                              <w:rFonts w:ascii="Inconsolata" w:hAnsi="Inconsolata"/>
-                              <w:sz w:val="18"/>
-                            </w:rPr>
-                            <w:t>d.</w:t>
+                            <w:t>{d.</w:t>
                           </w:r>
                           <w:r>
                             <w:rPr>
@@ -14769,7 +14554,6 @@
                             </w:rPr>
                             <w:t>Program</w:t>
                           </w:r>
-                          <w:proofErr w:type="spellEnd"/>
                           <w:r>
                             <w:rPr>
                               <w:rFonts w:ascii="Inconsolata" w:hAnsi="Inconsolata"/>
@@ -14802,16 +14586,7 @@
                               <w:b/>
                               <w:sz w:val="20"/>
                             </w:rPr>
-                            <w:t xml:space="preserve">Page   1   </w:t>
-                          </w:r>
-                          <w:proofErr w:type="gramStart"/>
-                          <w:r>
-                            <w:rPr>
-                              <w:rFonts w:ascii="Liberation Sans" w:hAnsi="Liberation Sans" w:cs="Liberation Sans"/>
-                              <w:b/>
-                              <w:sz w:val="20"/>
-                            </w:rPr>
-                            <w:t xml:space="preserve">of </w:t>
+                            <w:t xml:space="preserve">Page   1   of </w:t>
                           </w:r>
                           <w:r>
                             <w:rPr>
@@ -14830,7 +14605,6 @@
                             </w:rPr>
                             <w:t>2</w:t>
                           </w:r>
-                          <w:proofErr w:type="gramEnd"/>
                         </w:p>
                       </w:txbxContent>
                     </wps:txbx>
@@ -15935,7 +15709,7 @@
 </file>
 
 <file path=customXml/itemProps1.xml><?xml version="1.0" encoding="utf-8"?>
-<ds:datastoreItem xmlns:ds="http://schemas.openxmlformats.org/officeDocument/2006/customXml" ds:itemID="{F4AC4AC2-B210-47DD-B17A-1D420DBF1CD7}">
+<ds:datastoreItem xmlns:ds="http://schemas.openxmlformats.org/officeDocument/2006/customXml" ds:itemID="{E0FB568B-6C33-4F9F-A38F-B75F1E8CA57D}">
   <ds:schemaRefs>
     <ds:schemaRef ds:uri="http://schemas.openxmlformats.org/officeDocument/2006/bibliography"/>
   </ds:schemaRefs>

--- a/api/src/main/resources/templates/student_transcript_report_bc_template.docx
+++ b/api/src/main/resources/templates/student_transcript_report_bc_template.docx
@@ -185,14 +185,16 @@
       </w:tr>
       <w:tr>
         <w:trPr>
-          <w:trHeight w:hRule="exact" w:val="364"/>
+          <w:trHeight w:hRule="exact" w:val="439"/>
         </w:trPr>
         <w:tc>
           <w:tcPr>
             <w:tcW w:w="4590" w:type="dxa"/>
             <w:vMerge/>
           </w:tcPr>
-          <w:p/>
+          <w:p>
+            <w:bookmarkStart w:id="0" w:name="_GoBack" w:colFirst="4" w:colLast="4"/>
+          </w:p>
         </w:tc>
         <w:tc>
           <w:tcPr>
@@ -269,20 +271,42 @@
               <w:rPr>
                 <w:rFonts w:ascii="Inconsolata" w:hAnsi="Inconsolata"/>
               </w:rPr>
-              <w:t>d.demographics.studBirth</w:t>
-            </w:r>
-            <w:proofErr w:type="spellEnd"/>
-            <w:r>
-              <w:rPr>
-                <w:rFonts w:ascii="Inconsolata" w:hAnsi="Inconsolata"/>
-              </w:rPr>
-              <w:t xml:space="preserve"> </w:t>
-            </w:r>
-            <w:r>
-              <w:rPr>
-                <w:rFonts w:ascii="Inconsolata" w:hAnsi="Inconsolata"/>
-              </w:rPr>
-              <w:t>}</w:t>
+              <w:t>d.demographics.studBirth:convDate</w:t>
+            </w:r>
+            <w:proofErr w:type="spellEnd"/>
+            <w:r>
+              <w:rPr>
+                <w:rFonts w:ascii="Inconsolata" w:hAnsi="Inconsolata"/>
+              </w:rPr>
+              <w:t>("YYYYMMDD", YY)}/{</w:t>
+            </w:r>
+            <w:proofErr w:type="spellStart"/>
+            <w:r>
+              <w:rPr>
+                <w:rFonts w:ascii="Inconsolata" w:hAnsi="Inconsolata"/>
+              </w:rPr>
+              <w:t>d.demographics.studBirth:convDate</w:t>
+            </w:r>
+            <w:proofErr w:type="spellEnd"/>
+            <w:r>
+              <w:rPr>
+                <w:rFonts w:ascii="Inconsolata" w:hAnsi="Inconsolata"/>
+              </w:rPr>
+              <w:t>("YYYYMMDD", MM)}/{</w:t>
+            </w:r>
+            <w:proofErr w:type="spellStart"/>
+            <w:r>
+              <w:rPr>
+                <w:rFonts w:ascii="Inconsolata" w:hAnsi="Inconsolata"/>
+              </w:rPr>
+              <w:t>d.demographics.studBirth:convDate</w:t>
+            </w:r>
+            <w:proofErr w:type="spellEnd"/>
+            <w:r>
+              <w:rPr>
+                <w:rFonts w:ascii="Inconsolata" w:hAnsi="Inconsolata"/>
+              </w:rPr>
+              <w:t>("YYYYMMDD", DD)}</w:t>
             </w:r>
           </w:p>
         </w:tc>
@@ -315,11 +339,54 @@
               <w:rPr>
                 <w:rFonts w:ascii="Inconsolata" w:hAnsi="Inconsolata"/>
               </w:rPr>
-              <w:t>("YYYYMMDD</w:t>
+              <w:t>("YYYYMMDD", DD)}-{</w:t>
+            </w:r>
+            <w:proofErr w:type="spellStart"/>
+            <w:r>
+              <w:rPr>
+                <w:rFonts w:ascii="Inconsolata" w:hAnsi="Inconsolata"/>
+              </w:rPr>
+              <w:t>d.issueDate:convDate</w:t>
+            </w:r>
+            <w:proofErr w:type="spellEnd"/>
+            <w:r>
+              <w:rPr>
+                <w:rFonts w:ascii="Inconsolata" w:hAnsi="Inconsolata"/>
+              </w:rPr>
+              <w:t>("YYYYMMDD", MMM):</w:t>
+            </w:r>
+            <w:proofErr w:type="spellStart"/>
+            <w:r>
+              <w:rPr>
+                <w:rFonts w:ascii="Inconsolata" w:hAnsi="Inconsolata"/>
+              </w:rPr>
+              <w:t>upperCase</w:t>
+            </w:r>
+            <w:proofErr w:type="spellEnd"/>
+            <w:r>
+              <w:rPr>
+                <w:rFonts w:ascii="Inconsolata" w:hAnsi="Inconsolata"/>
+              </w:rPr>
+              <w:t>()}-{</w:t>
+            </w:r>
+            <w:proofErr w:type="spellStart"/>
+            <w:r>
+              <w:rPr>
+                <w:rFonts w:ascii="Inconsolata" w:hAnsi="Inconsolata"/>
+              </w:rPr>
+              <w:t>d.issueDate:convDate</w:t>
+            </w:r>
+            <w:proofErr w:type="spellEnd"/>
+            <w:r>
+              <w:rPr>
+                <w:rFonts w:ascii="Inconsolata" w:hAnsi="Inconsolata"/>
+              </w:rPr>
+              <w:t>("YYYYMMDD", YYYY)}</w:t>
             </w:r>
           </w:p>
         </w:tc>
       </w:tr>
+      <w:bookmarkEnd w:id="0"/>
       <w:tr>
         <w:trPr>
           <w:trHeight w:hRule="exact" w:val="182"/>
@@ -811,8 +878,6 @@
               </w:rPr>
               <w:t>d.school.postal</w:t>
             </w:r>
-            <w:bookmarkStart w:id="0" w:name="_GoBack"/>
-            <w:bookmarkEnd w:id="0"/>
             <w:proofErr w:type="spellEnd"/>
             <w:r>
               <w:rPr>
@@ -20573,7 +20638,7 @@
 </file>
 
 <file path=customXml/itemProps1.xml><?xml version="1.0" encoding="utf-8"?>
-<ds:datastoreItem xmlns:ds="http://schemas.openxmlformats.org/officeDocument/2006/customXml" ds:itemID="{F0F012DD-119F-4704-B4E0-7C041920FF6F}">
+<ds:datastoreItem xmlns:ds="http://schemas.openxmlformats.org/officeDocument/2006/customXml" ds:itemID="{2318296A-6A65-4057-8478-98EDBE24A2C9}">
   <ds:schemaRefs>
     <ds:schemaRef ds:uri="http://schemas.openxmlformats.org/officeDocument/2006/bibliography"/>
   </ds:schemaRefs>
